--- a/Report/Report - WORD/Report  - CA.docx
+++ b/Report/Report - WORD/Report  - CA.docx
@@ -4171,6 +4171,7 @@
         <w:rPr>
           <w:rFonts w:ascii="Times New Roman" w:hAnsi="Times New Roman" w:cs="Times New Roman"/>
           <w:i w:val="0"/>
+          <w:noProof/>
           <w:color w:val="000000" w:themeColor="text1"/>
           <w:sz w:val="24"/>
           <w:szCs w:val="24"/>
@@ -4249,7 +4250,9 @@
         </w:rPr>
         <w:t xml:space="preserve"> Thiết kế giao diện</w:t>
       </w:r>
+      <w:bookmarkStart w:id="16" w:name="_GoBack"/>
       <w:bookmarkEnd w:id="15"/>
+      <w:bookmarkEnd w:id="16"/>
     </w:p>
     <w:tbl>
       <w:tblPr>
@@ -4487,9 +4490,9 @@
                 <w:szCs w:val="24"/>
               </w:rPr>
             </w:pPr>
-            <w:bookmarkStart w:id="16" w:name="_Toc528451550"/>
-            <w:bookmarkStart w:id="17" w:name="_Toc528451695"/>
-            <w:bookmarkStart w:id="18" w:name="_Toc528452597"/>
+            <w:bookmarkStart w:id="17" w:name="_Toc528451550"/>
+            <w:bookmarkStart w:id="18" w:name="_Toc528451695"/>
+            <w:bookmarkStart w:id="19" w:name="_Toc528452597"/>
             <w:r>
               <w:rPr>
                 <w:rFonts w:ascii="Times New Roman" w:hAnsi="Times New Roman" w:cs="Times New Roman"/>
@@ -4571,9 +4574,9 @@
               </w:rPr>
               <w:t xml:space="preserve"> Màn hình Server</w:t>
             </w:r>
-            <w:bookmarkEnd w:id="16"/>
             <w:bookmarkEnd w:id="17"/>
             <w:bookmarkEnd w:id="18"/>
+            <w:bookmarkEnd w:id="19"/>
           </w:p>
         </w:tc>
         <w:tc>
@@ -4720,6 +4723,7 @@
                 <w:sz w:val="24"/>
                 <w:szCs w:val="24"/>
               </w:rPr>
+              <w:lastRenderedPageBreak/>
               <w:t>2</w:t>
             </w:r>
           </w:p>
@@ -4820,9 +4824,9 @@
                 <w:szCs w:val="24"/>
               </w:rPr>
             </w:pPr>
-            <w:bookmarkStart w:id="19" w:name="_Toc528451551"/>
-            <w:bookmarkStart w:id="20" w:name="_Toc528451696"/>
-            <w:bookmarkStart w:id="21" w:name="_Toc528452598"/>
+            <w:bookmarkStart w:id="20" w:name="_Toc528451551"/>
+            <w:bookmarkStart w:id="21" w:name="_Toc528451696"/>
+            <w:bookmarkStart w:id="22" w:name="_Toc528452598"/>
             <w:r>
               <w:rPr>
                 <w:rFonts w:ascii="Times New Roman" w:hAnsi="Times New Roman" w:cs="Times New Roman"/>
@@ -4914,9 +4918,9 @@
               </w:rPr>
               <w:t xml:space="preserve"> Màn hình Client</w:t>
             </w:r>
-            <w:bookmarkEnd w:id="19"/>
             <w:bookmarkEnd w:id="20"/>
             <w:bookmarkEnd w:id="21"/>
+            <w:bookmarkEnd w:id="22"/>
           </w:p>
         </w:tc>
         <w:tc>
@@ -5254,9 +5258,9 @@
                 <w:szCs w:val="24"/>
               </w:rPr>
             </w:pPr>
-            <w:bookmarkStart w:id="22" w:name="_Toc528451552"/>
-            <w:bookmarkStart w:id="23" w:name="_Toc528451697"/>
-            <w:bookmarkStart w:id="24" w:name="_Toc528452599"/>
+            <w:bookmarkStart w:id="23" w:name="_Toc528451552"/>
+            <w:bookmarkStart w:id="24" w:name="_Toc528451697"/>
+            <w:bookmarkStart w:id="25" w:name="_Toc528452599"/>
             <w:r>
               <w:rPr>
                 <w:rFonts w:ascii="Times New Roman" w:hAnsi="Times New Roman" w:cs="Times New Roman"/>
@@ -5338,9 +5342,9 @@
               </w:rPr>
               <w:t>: Màn hình History</w:t>
             </w:r>
-            <w:bookmarkEnd w:id="22"/>
             <w:bookmarkEnd w:id="23"/>
             <w:bookmarkEnd w:id="24"/>
+            <w:bookmarkEnd w:id="25"/>
           </w:p>
         </w:tc>
         <w:tc>
@@ -5459,9 +5463,9 @@
           <w:szCs w:val="24"/>
         </w:rPr>
       </w:pPr>
-      <w:bookmarkStart w:id="25" w:name="_Toc528450645"/>
-      <w:bookmarkStart w:id="26" w:name="_Toc528450839"/>
-      <w:bookmarkStart w:id="27" w:name="_Toc528452586"/>
+      <w:bookmarkStart w:id="26" w:name="_Toc528450645"/>
+      <w:bookmarkStart w:id="27" w:name="_Toc528450839"/>
+      <w:bookmarkStart w:id="28" w:name="_Toc528452586"/>
       <w:r>
         <w:rPr>
           <w:color w:val="000000" w:themeColor="text1"/>
@@ -5471,9 +5475,9 @@
         <w:lastRenderedPageBreak/>
         <w:t>Thiết kế lớp</w:t>
       </w:r>
-      <w:bookmarkEnd w:id="25"/>
       <w:bookmarkEnd w:id="26"/>
       <w:bookmarkEnd w:id="27"/>
+      <w:bookmarkEnd w:id="28"/>
     </w:p>
     <w:p>
       <w:pPr>
@@ -5485,8 +5489,8 @@
           <w:szCs w:val="24"/>
         </w:rPr>
       </w:pPr>
-      <w:bookmarkStart w:id="28" w:name="_Toc528450840"/>
-      <w:bookmarkStart w:id="29" w:name="_Toc528452587"/>
+      <w:bookmarkStart w:id="29" w:name="_Toc528450840"/>
+      <w:bookmarkStart w:id="30" w:name="_Toc528452587"/>
       <w:r>
         <w:rPr>
           <w:color w:val="000000" w:themeColor="text1"/>
@@ -5495,8 +5499,8 @@
         </w:rPr>
         <w:t>Thiết kế lớp cho Server</w:t>
       </w:r>
-      <w:bookmarkEnd w:id="28"/>
       <w:bookmarkEnd w:id="29"/>
+      <w:bookmarkEnd w:id="30"/>
     </w:p>
     <w:p>
       <w:pPr>
@@ -5516,8 +5520,8 @@
         </w:rPr>
         <w:t xml:space="preserve"> </w:t>
       </w:r>
-      <w:bookmarkStart w:id="30" w:name="_Toc528450841"/>
-      <w:bookmarkStart w:id="31" w:name="_Toc528452588"/>
+      <w:bookmarkStart w:id="31" w:name="_Toc528450841"/>
+      <w:bookmarkStart w:id="32" w:name="_Toc528452588"/>
       <w:r>
         <w:rPr>
           <w:color w:val="000000" w:themeColor="text1"/>
@@ -5534,8 +5538,8 @@
         </w:rPr>
         <w:t>Server</w:t>
       </w:r>
-      <w:bookmarkEnd w:id="30"/>
       <w:bookmarkEnd w:id="31"/>
+      <w:bookmarkEnd w:id="32"/>
     </w:p>
     <w:p>
       <w:pPr>
@@ -5548,7 +5552,7 @@
           <w:szCs w:val="24"/>
         </w:rPr>
       </w:pPr>
-      <w:bookmarkStart w:id="32" w:name="_Toc528452618"/>
+      <w:bookmarkStart w:id="33" w:name="_Toc528452618"/>
       <w:r>
         <w:rPr>
           <w:rFonts w:ascii="Times New Roman" w:hAnsi="Times New Roman" w:cs="Times New Roman"/>
@@ -5620,7 +5624,7 @@
         </w:rPr>
         <w:t xml:space="preserve"> Danh mục các lớp được sử dụng trong chương trình Server</w:t>
       </w:r>
-      <w:bookmarkEnd w:id="32"/>
+      <w:bookmarkEnd w:id="33"/>
     </w:p>
     <w:p>
       <w:r>
@@ -5632,8 +5636,6 @@
         </w:rPr>
         <w:t xml:space="preserve">Người thực hiện: </w:t>
       </w:r>
-      <w:bookmarkStart w:id="33" w:name="_GoBack"/>
-      <w:bookmarkEnd w:id="33"/>
       <w:r>
         <w:rPr>
           <w:rFonts w:ascii="Times New Roman" w:hAnsi="Times New Roman" w:cs="Times New Roman"/>
@@ -18695,6 +18697,7 @@
                 <w:sz w:val="24"/>
                 <w:szCs w:val="24"/>
               </w:rPr>
+              <w:lastRenderedPageBreak/>
               <w:t>3</w:t>
             </w:r>
           </w:p>
@@ -22225,7 +22228,7 @@
 </file>
 
 <file path=customXml/itemProps1.xml><?xml version="1.0" encoding="utf-8"?>
-<ds:datastoreItem xmlns:ds="http://schemas.openxmlformats.org/officeDocument/2006/customXml" ds:itemID="{622D9FE0-E9C8-4661-9387-92751428C535}">
+<ds:datastoreItem xmlns:ds="http://schemas.openxmlformats.org/officeDocument/2006/customXml" ds:itemID="{4BC917E4-DA3A-4B60-97F8-8C23740D3358}">
   <ds:schemaRefs>
     <ds:schemaRef ds:uri="http://schemas.openxmlformats.org/officeDocument/2006/bibliography"/>
   </ds:schemaRefs>

--- a/Report/Report - WORD/Report  - CA.docx
+++ b/Report/Report - WORD/Report  - CA.docx
@@ -4250,9 +4250,7 @@
         </w:rPr>
         <w:t xml:space="preserve"> Thiết kế giao diện</w:t>
       </w:r>
-      <w:bookmarkStart w:id="16" w:name="_GoBack"/>
       <w:bookmarkEnd w:id="15"/>
-      <w:bookmarkEnd w:id="16"/>
     </w:p>
     <w:tbl>
       <w:tblPr>
@@ -4490,9 +4488,9 @@
                 <w:szCs w:val="24"/>
               </w:rPr>
             </w:pPr>
-            <w:bookmarkStart w:id="17" w:name="_Toc528451550"/>
-            <w:bookmarkStart w:id="18" w:name="_Toc528451695"/>
-            <w:bookmarkStart w:id="19" w:name="_Toc528452597"/>
+            <w:bookmarkStart w:id="16" w:name="_Toc528451550"/>
+            <w:bookmarkStart w:id="17" w:name="_Toc528451695"/>
+            <w:bookmarkStart w:id="18" w:name="_Toc528452597"/>
             <w:r>
               <w:rPr>
                 <w:rFonts w:ascii="Times New Roman" w:hAnsi="Times New Roman" w:cs="Times New Roman"/>
@@ -4574,9 +4572,9 @@
               </w:rPr>
               <w:t xml:space="preserve"> Màn hình Server</w:t>
             </w:r>
+            <w:bookmarkEnd w:id="16"/>
             <w:bookmarkEnd w:id="17"/>
             <w:bookmarkEnd w:id="18"/>
-            <w:bookmarkEnd w:id="19"/>
           </w:p>
         </w:tc>
         <w:tc>
@@ -4723,7 +4721,6 @@
                 <w:sz w:val="24"/>
                 <w:szCs w:val="24"/>
               </w:rPr>
-              <w:lastRenderedPageBreak/>
               <w:t>2</w:t>
             </w:r>
           </w:p>
@@ -4824,9 +4821,9 @@
                 <w:szCs w:val="24"/>
               </w:rPr>
             </w:pPr>
-            <w:bookmarkStart w:id="20" w:name="_Toc528451551"/>
-            <w:bookmarkStart w:id="21" w:name="_Toc528451696"/>
-            <w:bookmarkStart w:id="22" w:name="_Toc528452598"/>
+            <w:bookmarkStart w:id="19" w:name="_Toc528451551"/>
+            <w:bookmarkStart w:id="20" w:name="_Toc528451696"/>
+            <w:bookmarkStart w:id="21" w:name="_Toc528452598"/>
             <w:r>
               <w:rPr>
                 <w:rFonts w:ascii="Times New Roman" w:hAnsi="Times New Roman" w:cs="Times New Roman"/>
@@ -4918,9 +4915,9 @@
               </w:rPr>
               <w:t xml:space="preserve"> Màn hình Client</w:t>
             </w:r>
+            <w:bookmarkEnd w:id="19"/>
             <w:bookmarkEnd w:id="20"/>
             <w:bookmarkEnd w:id="21"/>
-            <w:bookmarkEnd w:id="22"/>
           </w:p>
         </w:tc>
         <w:tc>
@@ -5258,9 +5255,9 @@
                 <w:szCs w:val="24"/>
               </w:rPr>
             </w:pPr>
-            <w:bookmarkStart w:id="23" w:name="_Toc528451552"/>
-            <w:bookmarkStart w:id="24" w:name="_Toc528451697"/>
-            <w:bookmarkStart w:id="25" w:name="_Toc528452599"/>
+            <w:bookmarkStart w:id="22" w:name="_Toc528451552"/>
+            <w:bookmarkStart w:id="23" w:name="_Toc528451697"/>
+            <w:bookmarkStart w:id="24" w:name="_Toc528452599"/>
             <w:r>
               <w:rPr>
                 <w:rFonts w:ascii="Times New Roman" w:hAnsi="Times New Roman" w:cs="Times New Roman"/>
@@ -5342,9 +5339,9 @@
               </w:rPr>
               <w:t>: Màn hình History</w:t>
             </w:r>
+            <w:bookmarkEnd w:id="22"/>
             <w:bookmarkEnd w:id="23"/>
             <w:bookmarkEnd w:id="24"/>
-            <w:bookmarkEnd w:id="25"/>
           </w:p>
         </w:tc>
         <w:tc>
@@ -5463,9 +5460,9 @@
           <w:szCs w:val="24"/>
         </w:rPr>
       </w:pPr>
-      <w:bookmarkStart w:id="26" w:name="_Toc528450645"/>
-      <w:bookmarkStart w:id="27" w:name="_Toc528450839"/>
-      <w:bookmarkStart w:id="28" w:name="_Toc528452586"/>
+      <w:bookmarkStart w:id="25" w:name="_Toc528450645"/>
+      <w:bookmarkStart w:id="26" w:name="_Toc528450839"/>
+      <w:bookmarkStart w:id="27" w:name="_Toc528452586"/>
       <w:r>
         <w:rPr>
           <w:color w:val="000000" w:themeColor="text1"/>
@@ -5475,9 +5472,9 @@
         <w:lastRenderedPageBreak/>
         <w:t>Thiết kế lớp</w:t>
       </w:r>
+      <w:bookmarkEnd w:id="25"/>
       <w:bookmarkEnd w:id="26"/>
       <w:bookmarkEnd w:id="27"/>
-      <w:bookmarkEnd w:id="28"/>
     </w:p>
     <w:p>
       <w:pPr>
@@ -5489,8 +5486,8 @@
           <w:szCs w:val="24"/>
         </w:rPr>
       </w:pPr>
-      <w:bookmarkStart w:id="29" w:name="_Toc528450840"/>
-      <w:bookmarkStart w:id="30" w:name="_Toc528452587"/>
+      <w:bookmarkStart w:id="28" w:name="_Toc528450840"/>
+      <w:bookmarkStart w:id="29" w:name="_Toc528452587"/>
       <w:r>
         <w:rPr>
           <w:color w:val="000000" w:themeColor="text1"/>
@@ -5499,8 +5496,8 @@
         </w:rPr>
         <w:t>Thiết kế lớp cho Server</w:t>
       </w:r>
+      <w:bookmarkEnd w:id="28"/>
       <w:bookmarkEnd w:id="29"/>
-      <w:bookmarkEnd w:id="30"/>
     </w:p>
     <w:p>
       <w:pPr>
@@ -5520,8 +5517,8 @@
         </w:rPr>
         <w:t xml:space="preserve"> </w:t>
       </w:r>
-      <w:bookmarkStart w:id="31" w:name="_Toc528450841"/>
-      <w:bookmarkStart w:id="32" w:name="_Toc528452588"/>
+      <w:bookmarkStart w:id="30" w:name="_Toc528450841"/>
+      <w:bookmarkStart w:id="31" w:name="_Toc528452588"/>
       <w:r>
         <w:rPr>
           <w:color w:val="000000" w:themeColor="text1"/>
@@ -5538,8 +5535,8 @@
         </w:rPr>
         <w:t>Server</w:t>
       </w:r>
+      <w:bookmarkEnd w:id="30"/>
       <w:bookmarkEnd w:id="31"/>
-      <w:bookmarkEnd w:id="32"/>
     </w:p>
     <w:p>
       <w:pPr>
@@ -5552,7 +5549,7 @@
           <w:szCs w:val="24"/>
         </w:rPr>
       </w:pPr>
-      <w:bookmarkStart w:id="33" w:name="_Toc528452618"/>
+      <w:bookmarkStart w:id="32" w:name="_Toc528452618"/>
       <w:r>
         <w:rPr>
           <w:rFonts w:ascii="Times New Roman" w:hAnsi="Times New Roman" w:cs="Times New Roman"/>
@@ -5624,7 +5621,7 @@
         </w:rPr>
         <w:t xml:space="preserve"> Danh mục các lớp được sử dụng trong chương trình Server</w:t>
       </w:r>
-      <w:bookmarkEnd w:id="33"/>
+      <w:bookmarkEnd w:id="32"/>
     </w:p>
     <w:p>
       <w:r>
@@ -6905,9 +6902,9 @@
           <w:szCs w:val="24"/>
         </w:rPr>
       </w:pPr>
-      <w:bookmarkStart w:id="34" w:name="_Toc528450646"/>
-      <w:bookmarkStart w:id="35" w:name="_Toc528450842"/>
-      <w:bookmarkStart w:id="36" w:name="_Toc528452589"/>
+      <w:bookmarkStart w:id="33" w:name="_Toc528450646"/>
+      <w:bookmarkStart w:id="34" w:name="_Toc528450842"/>
+      <w:bookmarkStart w:id="35" w:name="_Toc528452589"/>
       <w:r>
         <w:rPr>
           <w:color w:val="000000" w:themeColor="text1"/>
@@ -6916,9 +6913,9 @@
         </w:rPr>
         <w:t xml:space="preserve">Mô tả các phương thức của </w:t>
       </w:r>
+      <w:bookmarkEnd w:id="33"/>
       <w:bookmarkEnd w:id="34"/>
       <w:bookmarkEnd w:id="35"/>
-      <w:bookmarkEnd w:id="36"/>
       <w:r>
         <w:rPr>
           <w:color w:val="000000" w:themeColor="text1"/>
@@ -7399,7 +7396,7 @@
           <w:szCs w:val="24"/>
         </w:rPr>
       </w:pPr>
-      <w:bookmarkStart w:id="37" w:name="_Toc528452620"/>
+      <w:bookmarkStart w:id="36" w:name="_Toc528452620"/>
       <w:r>
         <w:rPr>
           <w:rFonts w:ascii="Times New Roman" w:hAnsi="Times New Roman" w:cs="Times New Roman"/>
@@ -7471,7 +7468,7 @@
         </w:rPr>
         <w:t xml:space="preserve"> Bảng mô tả các phương thức trong lớp Database</w:t>
       </w:r>
-      <w:bookmarkEnd w:id="37"/>
+      <w:bookmarkEnd w:id="36"/>
     </w:p>
     <w:tbl>
       <w:tblPr>
@@ -9756,7 +9753,7 @@
           <w:szCs w:val="24"/>
         </w:rPr>
       </w:pPr>
-      <w:bookmarkStart w:id="38" w:name="_Toc528452622"/>
+      <w:bookmarkStart w:id="37" w:name="_Toc528452622"/>
       <w:r>
         <w:rPr>
           <w:rFonts w:ascii="Times New Roman" w:hAnsi="Times New Roman" w:cs="Times New Roman"/>
@@ -9828,7 +9825,7 @@
         </w:rPr>
         <w:t xml:space="preserve"> Bảng mô tả các phương thức trong lớp ServerSocket </w:t>
       </w:r>
-      <w:bookmarkEnd w:id="38"/>
+      <w:bookmarkEnd w:id="37"/>
     </w:p>
     <w:p/>
     <w:tbl>
@@ -11282,6 +11279,17 @@
               </w:rPr>
               <w:t>Kiểm tra khi client kết nối nếu đúng tạo thread cho client hoạt động, nhận và gửi đi các tin nhắn của client trong thread (client tới client hoặc client tới tất cả)</w:t>
             </w:r>
+            <w:r>
+              <w:rPr>
+                <w:rFonts w:ascii="Times New Roman" w:hAnsi="Times New Roman" w:cs="Times New Roman"/>
+                <w:color w:val="000000" w:themeColor="text1"/>
+                <w:sz w:val="24"/>
+                <w:szCs w:val="24"/>
+              </w:rPr>
+              <w:t>, xử lí các hoạt động client yêu cầu</w:t>
+            </w:r>
+            <w:bookmarkStart w:id="38" w:name="_GoBack"/>
+            <w:bookmarkEnd w:id="38"/>
           </w:p>
         </w:tc>
         <w:tc>
@@ -11836,6 +11844,7 @@
                 <w:sz w:val="24"/>
                 <w:szCs w:val="24"/>
               </w:rPr>
+              <w:lastRenderedPageBreak/>
               <w:t>9</w:t>
             </w:r>
           </w:p>
@@ -11898,7 +11907,6 @@
                 <w:sz w:val="24"/>
                 <w:szCs w:val="24"/>
               </w:rPr>
-              <w:lastRenderedPageBreak/>
               <w:t>- Output: không có</w:t>
             </w:r>
           </w:p>
@@ -11946,7 +11954,6 @@
                 <w:sz w:val="24"/>
                 <w:szCs w:val="24"/>
               </w:rPr>
-              <w:lastRenderedPageBreak/>
               <w:t>Xóa client khỏi thread và đóng thread</w:t>
             </w:r>
           </w:p>
@@ -13352,6 +13359,7 @@
           <w:sz w:val="24"/>
           <w:szCs w:val="24"/>
         </w:rPr>
+        <w:lastRenderedPageBreak/>
         <w:t xml:space="preserve"> </w:t>
       </w:r>
       <w:bookmarkStart w:id="42" w:name="_Toc528450648"/>
@@ -13377,7 +13385,6 @@
           <w:sz w:val="24"/>
           <w:szCs w:val="24"/>
         </w:rPr>
-        <w:lastRenderedPageBreak/>
         <w:t xml:space="preserve">Người thực hiện: </w:t>
       </w:r>
       <w:r>
@@ -14119,6 +14126,7 @@
                 <w:sz w:val="24"/>
                 <w:szCs w:val="24"/>
               </w:rPr>
+              <w:lastRenderedPageBreak/>
               <w:t>+ Đ</w:t>
             </w:r>
             <w:r>
@@ -14148,7 +14156,6 @@
                 <w:sz w:val="24"/>
                 <w:szCs w:val="24"/>
               </w:rPr>
-              <w:lastRenderedPageBreak/>
               <w:t>-</w:t>
             </w:r>
             <w:r>
@@ -15043,7 +15050,16 @@
                 <w:sz w:val="24"/>
                 <w:szCs w:val="24"/>
               </w:rPr>
-              <w:t>Trả về một chuỗi kiểu String chứa các thông tin của một tin nhắn, bao gồm: người gửi, người nhận, nội dung và thời gian gửi/nhận.</w:t>
+              <w:t xml:space="preserve">Trả về một chuỗi kiểu String chứa các thông tin của một tin nhắn, bao gồm: người gửi, </w:t>
+            </w:r>
+            <w:r>
+              <w:rPr>
+                <w:color w:val="000000" w:themeColor="text1"/>
+                <w:sz w:val="24"/>
+                <w:szCs w:val="24"/>
+              </w:rPr>
+              <w:lastRenderedPageBreak/>
+              <w:t>người nhận, nội dung và thời gian gửi/nhận.</w:t>
             </w:r>
           </w:p>
         </w:tc>
@@ -15068,6 +15084,7 @@
                 <w:sz w:val="24"/>
                 <w:szCs w:val="24"/>
               </w:rPr>
+              <w:lastRenderedPageBreak/>
               <w:t>SocketClient.java: dòng 41, 187</w:t>
             </w:r>
           </w:p>
@@ -16265,7 +16282,6 @@
           <w:sz w:val="24"/>
           <w:szCs w:val="24"/>
         </w:rPr>
-        <w:lastRenderedPageBreak/>
         <w:t>Bảng 2.</w:t>
       </w:r>
       <w:r>
@@ -16946,6 +16962,7 @@
                 <w:sz w:val="24"/>
                 <w:szCs w:val="24"/>
               </w:rPr>
+              <w:lastRenderedPageBreak/>
               <w:t>3</w:t>
             </w:r>
           </w:p>
@@ -17046,7 +17063,6 @@
                 <w:sz w:val="24"/>
                 <w:szCs w:val="24"/>
               </w:rPr>
-              <w:lastRenderedPageBreak/>
               <w:t>+ Tạo mới DocumentBuilderFactory, DocumentBuilder, Document (</w:t>
             </w:r>
             <w:proofErr w:type="gramStart"/>
@@ -17149,7 +17165,6 @@
                 <w:sz w:val="24"/>
                 <w:szCs w:val="24"/>
               </w:rPr>
-              <w:lastRenderedPageBreak/>
               <w:t>Điền dữ liệu vào bảng hiển thị trên giao diện HistoryFrame</w:t>
             </w:r>
           </w:p>
@@ -17862,6 +17877,7 @@
                 <w:sz w:val="24"/>
                 <w:szCs w:val="24"/>
               </w:rPr>
+              <w:lastRenderedPageBreak/>
               <w:t>2</w:t>
             </w:r>
           </w:p>
@@ -17962,7 +17978,6 @@
                 <w:sz w:val="24"/>
                 <w:szCs w:val="24"/>
               </w:rPr>
-              <w:lastRenderedPageBreak/>
               <w:t>+ if</w:t>
             </w:r>
             <w:r>
@@ -18625,18 +18640,7 @@
                 <w:sz w:val="24"/>
                 <w:szCs w:val="24"/>
               </w:rPr>
-              <w:lastRenderedPageBreak/>
-              <w:t xml:space="preserve">Bao gồm các chức năng: Nhận tin nhắn, đăng nhập, kết nối tới server, đăng ký, đăng xuất, </w:t>
-            </w:r>
-            <w:r>
-              <w:rPr>
-                <w:rFonts w:ascii="Times New Roman" w:hAnsi="Times New Roman" w:cs="Times New Roman"/>
-                <w:color w:val="000000" w:themeColor="text1"/>
-                <w:sz w:val="24"/>
-                <w:szCs w:val="24"/>
-              </w:rPr>
-              <w:lastRenderedPageBreak/>
-              <w:t>upload và download file.</w:t>
+              <w:t>Bao gồm các chức năng: Nhận tin nhắn, đăng nhập, kết nối tới server, đăng ký, đăng xuất, upload và download file.</w:t>
             </w:r>
           </w:p>
         </w:tc>
@@ -18660,18 +18664,7 @@
                 <w:sz w:val="24"/>
                 <w:szCs w:val="24"/>
               </w:rPr>
-              <w:lastRenderedPageBreak/>
-              <w:t xml:space="preserve">Vì là hàm kế thừa từ interface Runnable nên được tạo và kích hoạt chạy </w:t>
-            </w:r>
-            <w:r>
-              <w:rPr>
-                <w:rFonts w:ascii="Times New Roman" w:hAnsi="Times New Roman" w:cs="Times New Roman"/>
-                <w:color w:val="000000" w:themeColor="text1"/>
-                <w:sz w:val="24"/>
-                <w:szCs w:val="24"/>
-              </w:rPr>
-              <w:lastRenderedPageBreak/>
-              <w:t>bên trong luồng chính và sẽ chạy song song với luồng chính.</w:t>
+              <w:t>Vì là hàm kế thừa từ interface Runnable nên được tạo và kích hoạt chạy bên trong luồng chính và sẽ chạy song song với luồng chính.</w:t>
             </w:r>
           </w:p>
         </w:tc>
@@ -18697,7 +18690,6 @@
                 <w:sz w:val="24"/>
                 <w:szCs w:val="24"/>
               </w:rPr>
-              <w:lastRenderedPageBreak/>
               <w:t>3</w:t>
             </w:r>
           </w:p>
@@ -18941,6 +18933,7 @@
                 <w:sz w:val="24"/>
                 <w:szCs w:val="24"/>
               </w:rPr>
+              <w:lastRenderedPageBreak/>
               <w:t>Sinh viên thực hiện</w:t>
             </w:r>
           </w:p>
@@ -19060,7 +19053,6 @@
                 <w:sz w:val="24"/>
                 <w:szCs w:val="24"/>
               </w:rPr>
-              <w:lastRenderedPageBreak/>
               <w:t>Đào Xuân Thủy</w:t>
             </w:r>
           </w:p>
@@ -22228,7 +22220,7 @@
 </file>
 
 <file path=customXml/itemProps1.xml><?xml version="1.0" encoding="utf-8"?>
-<ds:datastoreItem xmlns:ds="http://schemas.openxmlformats.org/officeDocument/2006/customXml" ds:itemID="{4BC917E4-DA3A-4B60-97F8-8C23740D3358}">
+<ds:datastoreItem xmlns:ds="http://schemas.openxmlformats.org/officeDocument/2006/customXml" ds:itemID="{E9A48187-F1F4-4867-B1E3-196BC016790A}">
   <ds:schemaRefs>
     <ds:schemaRef ds:uri="http://schemas.openxmlformats.org/officeDocument/2006/bibliography"/>
   </ds:schemaRefs>
